--- a/ASP.Net-project/Docs/laatsteloodjes.docx
+++ b/ASP.Net-project/Docs/laatsteloodjes.docx
@@ -24,6 +24,8 @@
     <w:tbl>
       <w:tblPr>
         <w:tblStyle w:val="Tabelraster"/>
+        <w:tblpPr w:leftFromText="141" w:rightFromText="141" w:vertAnchor="text" w:tblpY="1"/>
+        <w:tblOverlap w:val="never"/>
         <w:tblW w:w="0" w:type="auto"/>
         <w:tblLook w:val="04A0"/>
       </w:tblPr>
@@ -69,14 +71,12 @@
                 <w:b/>
               </w:rPr>
             </w:pPr>
-            <w:proofErr w:type="spellStart"/>
             <w:r>
               <w:rPr>
                 <w:b/>
               </w:rPr>
               <w:t>Beerend</w:t>
             </w:r>
-            <w:proofErr w:type="spellEnd"/>
           </w:p>
         </w:tc>
         <w:tc>
@@ -107,14 +107,12 @@
                 <w:b/>
               </w:rPr>
             </w:pPr>
-            <w:proofErr w:type="spellStart"/>
             <w:r>
               <w:rPr>
                 <w:b/>
               </w:rPr>
               <w:t>Yaric</w:t>
             </w:r>
-            <w:proofErr w:type="spellEnd"/>
           </w:p>
         </w:tc>
       </w:tr>
@@ -243,13 +241,8 @@
             <w:tcW w:w="2884" w:type="dxa"/>
           </w:tcPr>
           <w:p>
-            <w:proofErr w:type="spellStart"/>
-            <w:r>
-              <w:t>Back-end</w:t>
-            </w:r>
-            <w:proofErr w:type="spellEnd"/>
-            <w:r>
-              <w:t xml:space="preserve"> structuur</w:t>
+            <w:r>
+              <w:t>Back-end structuur</w:t>
             </w:r>
           </w:p>
         </w:tc>
@@ -681,19 +674,11 @@
             <w:tcW w:w="2884" w:type="dxa"/>
           </w:tcPr>
           <w:p>
-            <w:proofErr w:type="spellStart"/>
             <w:r>
               <w:rPr>
                 <w:b/>
               </w:rPr>
-              <w:t>Admin</w:t>
-            </w:r>
-            <w:proofErr w:type="spellEnd"/>
-            <w:r>
-              <w:rPr>
-                <w:b/>
-              </w:rPr>
-              <w:t xml:space="preserve"> gericht</w:t>
+              <w:t>Admin gericht</w:t>
             </w:r>
           </w:p>
         </w:tc>
@@ -1161,7 +1146,11 @@
         </w:tc>
       </w:tr>
     </w:tbl>
-    <w:p/>
+    <w:p>
+      <w:r>
+        <w:br w:type="textWrapping" w:clear="all"/>
+      </w:r>
+    </w:p>
     <w:p/>
     <w:p/>
     <w:p>
@@ -1183,13 +1172,8 @@
       </w:r>
     </w:p>
     <w:p>
-      <w:proofErr w:type="spellStart"/>
-      <w:r>
-        <w:t>Autobeheer.aspx</w:t>
-      </w:r>
-      <w:proofErr w:type="spellEnd"/>
-      <w:r>
-        <w:t xml:space="preserve"> </w:t>
+      <w:r>
+        <w:t xml:space="preserve">Autobeheer.aspx </w:t>
       </w:r>
       <w:r>
         <w:tab/>
@@ -1201,42 +1185,20 @@
       <w:r>
         <w:br/>
       </w:r>
-      <w:proofErr w:type="spellStart"/>
       <w:r>
         <w:t>ReservatieBeheer.aspx</w:t>
       </w:r>
-      <w:proofErr w:type="spellEnd"/>
-      <w:r>
-        <w:tab/>
-      </w:r>
-      <w:r>
-        <w:tab/>
-        <w:t>onduidelijk voor gebruikers hoe te bewerken (</w:t>
-      </w:r>
-      <w:proofErr w:type="spellStart"/>
-      <w:r>
-        <w:t>usability</w:t>
-      </w:r>
-      <w:proofErr w:type="spellEnd"/>
-      <w:r>
-        <w:t xml:space="preserve">, </w:t>
-      </w:r>
-      <w:proofErr w:type="spellStart"/>
-      <w:r>
-        <w:t>meh</w:t>
-      </w:r>
-      <w:proofErr w:type="spellEnd"/>
-      <w:r>
-        <w:t>)</w:t>
+      <w:r>
+        <w:tab/>
+      </w:r>
+      <w:r>
+        <w:tab/>
+        <w:t>onduidelijk voor gebruikers hoe te bewerken (usability, meh)</w:t>
       </w:r>
       <w:r>
         <w:br/>
-      </w:r>
-      <w:proofErr w:type="spellStart"/>
-      <w:r>
         <w:t>Gebruikersbeheer.aspx</w:t>
       </w:r>
-      <w:proofErr w:type="spellEnd"/>
       <w:r>
         <w:tab/>
       </w:r>
@@ -1246,31 +1208,28 @@
       </w:r>
       <w:r>
         <w:br/>
-      </w:r>
-      <w:proofErr w:type="spellStart"/>
-      <w:r>
-        <w:t>contact.aspx</w:t>
-      </w:r>
-      <w:proofErr w:type="spellEnd"/>
-      <w:r>
-        <w:t xml:space="preserve"> </w:t>
-      </w:r>
-      <w:r>
-        <w:tab/>
-      </w:r>
-      <w:r>
-        <w:tab/>
-      </w:r>
-      <w:r>
-        <w:tab/>
-      </w:r>
-      <w:proofErr w:type="spellStart"/>
-      <w:r>
-        <w:t>shitfuck</w:t>
-      </w:r>
-      <w:proofErr w:type="spellEnd"/>
-      <w:r>
-        <w:t xml:space="preserve"> chaotisch, is logischer als er ook nog een lijst komt</w:t>
+        <w:t xml:space="preserve">contact.aspx </w:t>
+      </w:r>
+      <w:r>
+        <w:tab/>
+      </w:r>
+      <w:r>
+        <w:tab/>
+      </w:r>
+      <w:r>
+        <w:tab/>
+        <w:t>shitfuck chaotisch, is logischer als er ook nog een lijst komt</w:t>
+      </w:r>
+      <w:r>
+        <w:br/>
+        <w:t>Reservatiewijzigen.aspx</w:t>
+      </w:r>
+      <w:r>
+        <w:tab/>
+      </w:r>
+      <w:r>
+        <w:tab/>
+        <w:t>lukt nog niet vanuit AutoSchema.aspx</w:t>
       </w:r>
       <w:r>
         <w:br/>
@@ -1286,25 +1245,19 @@
       </w:r>
     </w:p>
     <w:p>
-      <w:proofErr w:type="spellStart"/>
       <w:r>
         <w:t>contact.aspx</w:t>
       </w:r>
-      <w:proofErr w:type="spellEnd"/>
-      <w:r>
-        <w:tab/>
-      </w:r>
-      <w:r>
-        <w:tab/>
-      </w:r>
-      <w:r>
-        <w:tab/>
-      </w:r>
-      <w:proofErr w:type="spellStart"/>
-      <w:r>
+      <w:r>
+        <w:tab/>
+      </w:r>
+      <w:r>
+        <w:tab/>
+      </w:r>
+      <w:r>
+        <w:tab/>
         <w:t>fré</w:t>
       </w:r>
-      <w:proofErr w:type="spellEnd"/>
       <w:r>
         <w:tab/>
       </w:r>
@@ -1314,23 +1267,15 @@
       </w:r>
       <w:r>
         <w:br/>
-      </w:r>
-      <w:proofErr w:type="spellStart"/>
-      <w:r>
         <w:t>applicatiebeheer.aspx</w:t>
       </w:r>
-      <w:proofErr w:type="spellEnd"/>
-      <w:r>
-        <w:tab/>
-      </w:r>
-      <w:r>
-        <w:tab/>
-      </w:r>
-      <w:proofErr w:type="spellStart"/>
-      <w:r>
+      <w:r>
+        <w:tab/>
+      </w:r>
+      <w:r>
+        <w:tab/>
         <w:t>fré</w:t>
       </w:r>
-      <w:proofErr w:type="spellEnd"/>
       <w:r>
         <w:tab/>
       </w:r>
@@ -1340,45 +1285,21 @@
       </w:r>
       <w:r>
         <w:br/>
-      </w:r>
-      <w:proofErr w:type="spellStart"/>
-      <w:r>
         <w:t>autoinchecken.aspx</w:t>
       </w:r>
-      <w:proofErr w:type="spellEnd"/>
-      <w:r>
-        <w:tab/>
-      </w:r>
-      <w:r>
-        <w:tab/>
-      </w:r>
-      <w:proofErr w:type="spellStart"/>
-      <w:r>
+      <w:r>
+        <w:tab/>
+      </w:r>
+      <w:r>
+        <w:tab/>
         <w:t>bee</w:t>
       </w:r>
-      <w:proofErr w:type="spellEnd"/>
-      <w:r>
-        <w:tab/>
-      </w:r>
-      <w:r>
-        <w:tab/>
-        <w:t xml:space="preserve">bug checken </w:t>
-      </w:r>
-      <w:proofErr w:type="spellStart"/>
-      <w:r>
-        <w:t>ivm</w:t>
-      </w:r>
-      <w:proofErr w:type="spellEnd"/>
-      <w:r>
-        <w:t xml:space="preserve"> uitlezen </w:t>
-      </w:r>
-      <w:proofErr w:type="spellStart"/>
-      <w:r>
-        <w:t>UserID</w:t>
-      </w:r>
-      <w:proofErr w:type="spellEnd"/>
-      <w:r>
-        <w:t xml:space="preserve"> </w:t>
+      <w:r>
+        <w:tab/>
+      </w:r>
+      <w:r>
+        <w:tab/>
+        <w:t xml:space="preserve">bug checken ivm uitlezen UserID </w:t>
       </w:r>
     </w:p>
     <w:sectPr>
